--- a/articulo.docx
+++ b/articulo.docx
@@ -706,8 +706,6 @@
           <w:u w:val="single"/>
         </w:rPr>
       </w:pPr>
-      <w:bookmarkStart w:id="0" w:name="_GoBack"/>
-      <w:bookmarkEnd w:id="0"/>
     </w:p>
     <w:p>
       <w:pPr>
@@ -1678,8 +1676,12 @@
     </w:p>
     <w:p/>
     <w:sectPr>
-      <w:headerReference w:type="default" r:id="rId22"/>
-      <w:footerReference w:type="default" r:id="rId23"/>
+      <w:headerReference w:type="even" r:id="rId22"/>
+      <w:headerReference w:type="default" r:id="rId23"/>
+      <w:footerReference w:type="even" r:id="rId24"/>
+      <w:footerReference w:type="default" r:id="rId25"/>
+      <w:headerReference w:type="first" r:id="rId26"/>
+      <w:footerReference w:type="first" r:id="rId27"/>
       <w:pgSz w:w="12240" w:h="15840" w:code="1"/>
       <w:pgMar w:top="1008" w:right="936" w:bottom="1008" w:left="936" w:header="432" w:footer="432" w:gutter="0"/>
       <w:cols w:num="2" w:space="288"/>
@@ -1717,6 +1719,26 @@
 </w:ftr>
 </file>
 
+<file path=word/footer2.xml><?xml version="1.0" encoding="utf-8"?>
+<w:ftr xmlns:wpc="http://schemas.microsoft.com/office/word/2010/wordprocessingCanvas" xmlns:cx="http://schemas.microsoft.com/office/drawing/2014/chartex" xmlns:mc="http://schemas.openxmlformats.org/markup-compatibility/2006" xmlns:o="urn:schemas-microsoft-com:office:office" xmlns:r="http://schemas.openxmlformats.org/officeDocument/2006/relationships" xmlns:m="http://schemas.openxmlformats.org/officeDocument/2006/math" xmlns:v="urn:schemas-microsoft-com:vml" xmlns:wp14="http://schemas.microsoft.com/office/word/2010/wordprocessingDrawing" xmlns:wp="http://schemas.openxmlformats.org/drawingml/2006/wordprocessingDrawing" xmlns:w10="urn:schemas-microsoft-com:office:word" xmlns:w="http://schemas.openxmlformats.org/wordprocessingml/2006/main" xmlns:w14="http://schemas.microsoft.com/office/word/2010/wordml" xmlns:w15="http://schemas.microsoft.com/office/word/2012/wordml" xmlns:w16se="http://schemas.microsoft.com/office/word/2015/wordml/symex" xmlns:wpg="http://schemas.microsoft.com/office/word/2010/wordprocessingGroup" xmlns:wpi="http://schemas.microsoft.com/office/word/2010/wordprocessingInk" xmlns:wne="http://schemas.microsoft.com/office/word/2006/wordml" xmlns:wps="http://schemas.microsoft.com/office/word/2010/wordprocessingShape" mc:Ignorable="w14 w15 w16se wp14">
+  <w:p>
+    <w:pPr>
+      <w:pStyle w:val="Piedepgina"/>
+    </w:pPr>
+  </w:p>
+</w:ftr>
+</file>
+
+<file path=word/footer3.xml><?xml version="1.0" encoding="utf-8"?>
+<w:ftr xmlns:wpc="http://schemas.microsoft.com/office/word/2010/wordprocessingCanvas" xmlns:cx="http://schemas.microsoft.com/office/drawing/2014/chartex" xmlns:mc="http://schemas.openxmlformats.org/markup-compatibility/2006" xmlns:o="urn:schemas-microsoft-com:office:office" xmlns:r="http://schemas.openxmlformats.org/officeDocument/2006/relationships" xmlns:m="http://schemas.openxmlformats.org/officeDocument/2006/math" xmlns:v="urn:schemas-microsoft-com:vml" xmlns:wp14="http://schemas.microsoft.com/office/word/2010/wordprocessingDrawing" xmlns:wp="http://schemas.openxmlformats.org/drawingml/2006/wordprocessingDrawing" xmlns:w10="urn:schemas-microsoft-com:office:word" xmlns:w="http://schemas.openxmlformats.org/wordprocessingml/2006/main" xmlns:w14="http://schemas.microsoft.com/office/word/2010/wordml" xmlns:w15="http://schemas.microsoft.com/office/word/2012/wordml" xmlns:w16se="http://schemas.microsoft.com/office/word/2015/wordml/symex" xmlns:wpg="http://schemas.microsoft.com/office/word/2010/wordprocessingGroup" xmlns:wpi="http://schemas.microsoft.com/office/word/2010/wordprocessingInk" xmlns:wne="http://schemas.microsoft.com/office/word/2006/wordml" xmlns:wps="http://schemas.microsoft.com/office/word/2010/wordprocessingShape" mc:Ignorable="w14 w15 w16se wp14">
+  <w:p>
+    <w:pPr>
+      <w:pStyle w:val="Piedepgina"/>
+    </w:pPr>
+  </w:p>
+</w:ftr>
+</file>
+
 <file path=word/footnotes.xml><?xml version="1.0" encoding="utf-8"?>
 <w:footnotes xmlns:wpc="http://schemas.microsoft.com/office/word/2010/wordprocessingCanvas" xmlns:cx="http://schemas.microsoft.com/office/drawing/2014/chartex" xmlns:mc="http://schemas.openxmlformats.org/markup-compatibility/2006" xmlns:o="urn:schemas-microsoft-com:office:office" xmlns:r="http://schemas.openxmlformats.org/officeDocument/2006/relationships" xmlns:m="http://schemas.openxmlformats.org/officeDocument/2006/math" xmlns:v="urn:schemas-microsoft-com:vml" xmlns:wp14="http://schemas.microsoft.com/office/word/2010/wordprocessingDrawing" xmlns:wp="http://schemas.openxmlformats.org/drawingml/2006/wordprocessingDrawing" xmlns:w10="urn:schemas-microsoft-com:office:word" xmlns:w="http://schemas.openxmlformats.org/wordprocessingml/2006/main" xmlns:w14="http://schemas.microsoft.com/office/word/2010/wordml" xmlns:w15="http://schemas.microsoft.com/office/word/2012/wordml" xmlns:w16se="http://schemas.microsoft.com/office/word/2015/wordml/symex" xmlns:wpg="http://schemas.microsoft.com/office/word/2010/wordprocessingGroup" xmlns:wpi="http://schemas.microsoft.com/office/word/2010/wordprocessingInk" xmlns:wne="http://schemas.microsoft.com/office/word/2006/wordml" xmlns:wps="http://schemas.microsoft.com/office/word/2010/wordprocessingShape" mc:Ignorable="w14 w15 w16se wp14">
   <w:footnote w:type="separator" w:id="-1">
@@ -1737,6 +1759,16 @@
 </file>
 
 <file path=word/header1.xml><?xml version="1.0" encoding="utf-8"?>
+<w:hdr xmlns:wpc="http://schemas.microsoft.com/office/word/2010/wordprocessingCanvas" xmlns:cx="http://schemas.microsoft.com/office/drawing/2014/chartex" xmlns:mc="http://schemas.openxmlformats.org/markup-compatibility/2006" xmlns:o="urn:schemas-microsoft-com:office:office" xmlns:r="http://schemas.openxmlformats.org/officeDocument/2006/relationships" xmlns:m="http://schemas.openxmlformats.org/officeDocument/2006/math" xmlns:v="urn:schemas-microsoft-com:vml" xmlns:wp14="http://schemas.microsoft.com/office/word/2010/wordprocessingDrawing" xmlns:wp="http://schemas.openxmlformats.org/drawingml/2006/wordprocessingDrawing" xmlns:w10="urn:schemas-microsoft-com:office:word" xmlns:w="http://schemas.openxmlformats.org/wordprocessingml/2006/main" xmlns:w14="http://schemas.microsoft.com/office/word/2010/wordml" xmlns:w15="http://schemas.microsoft.com/office/word/2012/wordml" xmlns:w16se="http://schemas.microsoft.com/office/word/2015/wordml/symex" xmlns:wpg="http://schemas.microsoft.com/office/word/2010/wordprocessingGroup" xmlns:wpi="http://schemas.microsoft.com/office/word/2010/wordprocessingInk" xmlns:wne="http://schemas.microsoft.com/office/word/2006/wordml" xmlns:wps="http://schemas.microsoft.com/office/word/2010/wordprocessingShape" mc:Ignorable="w14 w15 w16se wp14">
+  <w:p>
+    <w:pPr>
+      <w:pStyle w:val="Encabezado"/>
+    </w:pPr>
+  </w:p>
+</w:hdr>
+</file>
+
+<file path=word/header2.xml><?xml version="1.0" encoding="utf-8"?>
 <w:hdr xmlns:wpc="http://schemas.microsoft.com/office/word/2010/wordprocessingCanvas" xmlns:cx="http://schemas.microsoft.com/office/drawing/2014/chartex" xmlns:mc="http://schemas.openxmlformats.org/markup-compatibility/2006" xmlns:o="urn:schemas-microsoft-com:office:office" xmlns:r="http://schemas.openxmlformats.org/officeDocument/2006/relationships" xmlns:m="http://schemas.openxmlformats.org/officeDocument/2006/math" xmlns:v="urn:schemas-microsoft-com:vml" xmlns:wp14="http://schemas.microsoft.com/office/word/2010/wordprocessingDrawing" xmlns:wp="http://schemas.openxmlformats.org/drawingml/2006/wordprocessingDrawing" xmlns:w10="urn:schemas-microsoft-com:office:word" xmlns:w="http://schemas.openxmlformats.org/wordprocessingml/2006/main" xmlns:w14="http://schemas.microsoft.com/office/word/2010/wordml" xmlns:w15="http://schemas.microsoft.com/office/word/2012/wordml" xmlns:w16se="http://schemas.microsoft.com/office/word/2015/wordml/symex" xmlns:wpg="http://schemas.microsoft.com/office/word/2010/wordprocessingGroup" xmlns:wpi="http://schemas.microsoft.com/office/word/2010/wordprocessingInk" xmlns:wne="http://schemas.microsoft.com/office/word/2006/wordml" xmlns:wps="http://schemas.microsoft.com/office/word/2010/wordprocessingShape" mc:Ignorable="w14 w15 w16se wp14">
   <w:p>
     <w:pPr>
@@ -1755,7 +1787,7 @@
       <w:rPr>
         <w:noProof/>
       </w:rPr>
-      <w:t>3</w:t>
+      <w:t>1</w:t>
     </w:r>
     <w:r>
       <w:fldChar w:fldCharType="end"/>
@@ -1768,12 +1800,6 @@
         <w:lang w:val="en-US"/>
       </w:rPr>
     </w:pPr>
-    <w:r>
-      <w:rPr>
-        <w:lang w:val="en-US"/>
-      </w:rPr>
-      <w:t>&gt; REPLACE THIS LINE WITH YOUR PAPER IDENTIFICATION NUMBER (DOUBLE-CLICK HERE TO EDIT) &lt;</w:t>
-    </w:r>
   </w:p>
   <w:p>
     <w:pPr>
@@ -1781,6 +1807,18 @@
       <w:rPr>
         <w:lang w:val="en-US"/>
       </w:rPr>
+    </w:pPr>
+    <w:bookmarkStart w:id="0" w:name="_GoBack"/>
+    <w:bookmarkEnd w:id="0"/>
+  </w:p>
+</w:hdr>
+</file>
+
+<file path=word/header3.xml><?xml version="1.0" encoding="utf-8"?>
+<w:hdr xmlns:wpc="http://schemas.microsoft.com/office/word/2010/wordprocessingCanvas" xmlns:cx="http://schemas.microsoft.com/office/drawing/2014/chartex" xmlns:mc="http://schemas.openxmlformats.org/markup-compatibility/2006" xmlns:o="urn:schemas-microsoft-com:office:office" xmlns:r="http://schemas.openxmlformats.org/officeDocument/2006/relationships" xmlns:m="http://schemas.openxmlformats.org/officeDocument/2006/math" xmlns:v="urn:schemas-microsoft-com:vml" xmlns:wp14="http://schemas.microsoft.com/office/word/2010/wordprocessingDrawing" xmlns:wp="http://schemas.openxmlformats.org/drawingml/2006/wordprocessingDrawing" xmlns:w10="urn:schemas-microsoft-com:office:word" xmlns:w="http://schemas.openxmlformats.org/wordprocessingml/2006/main" xmlns:w14="http://schemas.microsoft.com/office/word/2010/wordml" xmlns:w15="http://schemas.microsoft.com/office/word/2012/wordml" xmlns:w16se="http://schemas.microsoft.com/office/word/2015/wordml/symex" xmlns:wpg="http://schemas.microsoft.com/office/word/2010/wordprocessingGroup" xmlns:wpi="http://schemas.microsoft.com/office/word/2010/wordprocessingInk" xmlns:wne="http://schemas.microsoft.com/office/word/2006/wordml" xmlns:wps="http://schemas.microsoft.com/office/word/2010/wordprocessingShape" mc:Ignorable="w14 w15 w16se wp14">
+  <w:p>
+    <w:pPr>
+      <w:pStyle w:val="Encabezado"/>
     </w:pPr>
   </w:p>
 </w:hdr>
@@ -2615,6 +2653,7 @@
   <w:style w:type="character" w:default="1" w:styleId="Fuentedeprrafopredeter">
     <w:name w:val="Default Paragraph Font"/>
     <w:uiPriority w:val="1"/>
+    <w:semiHidden/>
     <w:unhideWhenUsed/>
   </w:style>
   <w:style w:type="table" w:default="1" w:styleId="Tablanormal">
@@ -2893,6 +2932,33 @@
       <w:ind w:left="720"/>
       <w:contextualSpacing/>
     </w:pPr>
+  </w:style>
+  <w:style w:type="paragraph" w:styleId="Encabezado">
+    <w:name w:val="header"/>
+    <w:basedOn w:val="Normal"/>
+    <w:link w:val="EncabezadoCar"/>
+    <w:uiPriority w:val="99"/>
+    <w:unhideWhenUsed/>
+    <w:rsid w:val="00AC23E0"/>
+    <w:pPr>
+      <w:tabs>
+        <w:tab w:val="center" w:pos="4419"/>
+        <w:tab w:val="right" w:pos="8838"/>
+      </w:tabs>
+    </w:pPr>
+  </w:style>
+  <w:style w:type="character" w:customStyle="1" w:styleId="EncabezadoCar">
+    <w:name w:val="Encabezado Car"/>
+    <w:basedOn w:val="Fuentedeprrafopredeter"/>
+    <w:link w:val="Encabezado"/>
+    <w:uiPriority w:val="99"/>
+    <w:rsid w:val="00AC23E0"/>
+    <w:rPr>
+      <w:rFonts w:ascii="Times New Roman" w:eastAsia="Times New Roman" w:hAnsi="Times New Roman" w:cs="Times New Roman"/>
+      <w:sz w:val="20"/>
+      <w:szCs w:val="20"/>
+      <w:lang w:val="es-ES"/>
+    </w:rPr>
   </w:style>
 </w:styles>
 </file>
@@ -3163,7 +3229,7 @@
 </file>
 
 <file path=customXml/itemProps1.xml><?xml version="1.0" encoding="utf-8"?>
-<ds:datastoreItem xmlns:ds="http://schemas.openxmlformats.org/officeDocument/2006/customXml" ds:itemID="{41C37F48-7D6B-44D7-93F6-E2863E0BB8D6}">
+<ds:datastoreItem xmlns:ds="http://schemas.openxmlformats.org/officeDocument/2006/customXml" ds:itemID="{07E83A1A-453E-4F74-96B8-57D8F378E486}">
   <ds:schemaRefs>
     <ds:schemaRef ds:uri="http://schemas.openxmlformats.org/officeDocument/2006/bibliography"/>
   </ds:schemaRefs>
